--- a/Docs/reporte03_lab3.docx
+++ b/Docs/reporte03_lab3.docx
@@ -495,10 +495,462 @@
     </w:p>
     <w:p>
       <w:pPr>
-        <w:rPr>
-          <w:lang w:val="es-MX"/>
-        </w:rPr>
-      </w:pPr>
+        <w:spacing w:line="360" w:lineRule="auto"/>
+        <w:jc w:val="both"/>
+        <w:rPr>
+          <w:lang w:val="es-MX"/>
+        </w:rPr>
+      </w:pPr>
+      <w:r>
+        <w:rPr>
+          <w:lang w:val="es-MX"/>
+        </w:rPr>
+        <w:t>Para ello, debemos de conocer cuál es e</w:t>
+      </w:r>
+      <w:r>
+        <w:rPr>
+          <w:lang w:val="es-MX"/>
+        </w:rPr>
+        <w:t xml:space="preserve">l objetivo de un </w:t>
+      </w:r>
+      <w:r>
+        <w:rPr>
+          <w:b/>
+          <w:bCs/>
+          <w:lang w:val="es-MX"/>
+        </w:rPr>
+        <w:t>protocolo de enrutamiento</w:t>
+      </w:r>
+      <w:r>
+        <w:rPr>
+          <w:lang w:val="es-MX"/>
+        </w:rPr>
+        <w:t xml:space="preserve"> es crear y mantener una tabla de enrutamiento. Esta </w:t>
+      </w:r>
+      <w:r>
+        <w:rPr>
+          <w:lang w:val="es-MX"/>
+        </w:rPr>
+        <w:t>tabla contiene</w:t>
+      </w:r>
+      <w:r>
+        <w:rPr>
+          <w:lang w:val="es-MX"/>
+        </w:rPr>
+        <w:t xml:space="preserve"> las redes conocidas y los puertos asociados a dichas redes. Los routers utilizan protocolos </w:t>
+      </w:r>
+      <w:r>
+        <w:rPr>
+          <w:lang w:val="es-MX"/>
+        </w:rPr>
+        <w:t>de enrutamiento</w:t>
+      </w:r>
+      <w:r>
+        <w:rPr>
+          <w:lang w:val="es-MX"/>
+        </w:rPr>
+        <w:t xml:space="preserve"> para administrar la información recibida de otros routers, la información que se conoce </w:t>
+      </w:r>
+      <w:r>
+        <w:rPr>
+          <w:lang w:val="es-MX"/>
+        </w:rPr>
+        <w:t>a partir</w:t>
+      </w:r>
+      <w:r>
+        <w:rPr>
+          <w:lang w:val="es-MX"/>
+        </w:rPr>
+        <w:t xml:space="preserve"> de la configuración de sus propias interfaces, y las rutas configuradas manualmente. Los protocolos de enrutamiento aprenden todas las rutas disponibles, incluyen las mejores rutas en </w:t>
+      </w:r>
+      <w:r>
+        <w:rPr>
+          <w:lang w:val="es-MX"/>
+        </w:rPr>
+        <w:t>las tablas</w:t>
+      </w:r>
+      <w:r>
+        <w:rPr>
+          <w:lang w:val="es-MX"/>
+        </w:rPr>
+        <w:t xml:space="preserve"> de enrutamiento y descartan las rutas que ya no son válidas. </w:t>
+      </w:r>
+    </w:p>
+    <w:p>
+      <w:pPr>
+        <w:spacing w:line="360" w:lineRule="auto"/>
+        <w:jc w:val="both"/>
+        <w:rPr>
+          <w:lang w:val="es-MX"/>
+        </w:rPr>
+      </w:pPr>
+      <w:r>
+        <w:rPr>
+          <w:lang w:val="es-MX"/>
+        </w:rPr>
+        <w:t xml:space="preserve">El router utiliza la información en </w:t>
+      </w:r>
+      <w:r>
+        <w:rPr>
+          <w:lang w:val="es-MX"/>
+        </w:rPr>
+        <w:t>la tabla</w:t>
+      </w:r>
+      <w:r>
+        <w:rPr>
+          <w:lang w:val="es-MX"/>
+        </w:rPr>
+        <w:t xml:space="preserve"> de enrutamiento para enviar los paquetes de datos</w:t>
+      </w:r>
+      <w:r>
+        <w:rPr>
+          <w:lang w:val="es-MX"/>
+        </w:rPr>
+        <w:t xml:space="preserve"> </w:t>
+      </w:r>
+      <w:r>
+        <w:rPr>
+          <w:lang w:val="es-MX"/>
+        </w:rPr>
+        <w:t xml:space="preserve">El algoritmo de enrutamiento es fundamental para el enrutamiento dinámico. Al haber cambios en </w:t>
+      </w:r>
+      <w:r>
+        <w:rPr>
+          <w:lang w:val="es-MX"/>
+        </w:rPr>
+        <w:t>la topología</w:t>
+      </w:r>
+      <w:r>
+        <w:rPr>
+          <w:lang w:val="es-MX"/>
+        </w:rPr>
+        <w:t xml:space="preserve"> de una red, por razones de crecimiento, reconfiguración o falla, la información </w:t>
+      </w:r>
+      <w:r>
+        <w:rPr>
+          <w:lang w:val="es-MX"/>
+        </w:rPr>
+        <w:t>conocida acerca</w:t>
+      </w:r>
+      <w:r>
+        <w:rPr>
+          <w:lang w:val="es-MX"/>
+        </w:rPr>
+        <w:t xml:space="preserve"> de la red también debe cambiar. </w:t>
+      </w:r>
+    </w:p>
+    <w:p>
+      <w:pPr>
+        <w:spacing w:line="360" w:lineRule="auto"/>
+        <w:jc w:val="both"/>
+        <w:rPr>
+          <w:lang w:val="es-MX"/>
+        </w:rPr>
+      </w:pPr>
+    </w:p>
+    <w:p>
+      <w:pPr>
+        <w:spacing w:line="360" w:lineRule="auto"/>
+        <w:jc w:val="both"/>
+        <w:rPr>
+          <w:lang w:val="es-MX"/>
+        </w:rPr>
+      </w:pPr>
+    </w:p>
+    <w:p>
+      <w:pPr>
+        <w:spacing w:line="360" w:lineRule="auto"/>
+        <w:jc w:val="both"/>
+        <w:rPr>
+          <w:lang w:val="es-MX"/>
+        </w:rPr>
+      </w:pPr>
+      <w:r>
+        <w:rPr>
+          <w:lang w:val="es-MX"/>
+        </w:rPr>
+        <w:lastRenderedPageBreak/>
+        <w:t xml:space="preserve">La información conocida debe reflejar una visión exacta </w:t>
+      </w:r>
+      <w:r>
+        <w:rPr>
+          <w:lang w:val="es-MX"/>
+        </w:rPr>
+        <w:t>y coherente</w:t>
+      </w:r>
+      <w:r>
+        <w:rPr>
+          <w:lang w:val="es-MX"/>
+        </w:rPr>
+        <w:t xml:space="preserve"> de la nueva topología</w:t>
+      </w:r>
+      <w:r>
+        <w:rPr>
+          <w:lang w:val="es-MX"/>
+        </w:rPr>
+        <w:t xml:space="preserve"> debido a esto es importante que conozcamos la implementación de los siguientes algoritmos: </w:t>
+      </w:r>
+    </w:p>
+    <w:p>
+      <w:pPr>
+        <w:pStyle w:val="Prrafodelista"/>
+        <w:numPr>
+          <w:ilvl w:val="0"/>
+          <w:numId w:val="9"/>
+        </w:numPr>
+        <w:spacing w:line="360" w:lineRule="auto"/>
+        <w:jc w:val="both"/>
+        <w:rPr>
+          <w:lang w:val="es-MX"/>
+        </w:rPr>
+      </w:pPr>
+      <w:proofErr w:type="spellStart"/>
+      <w:r>
+        <w:rPr>
+          <w:lang w:val="es-MX"/>
+        </w:rPr>
+        <w:t>Flooding</w:t>
+      </w:r>
+      <w:proofErr w:type="spellEnd"/>
+    </w:p>
+    <w:p>
+      <w:pPr>
+        <w:pStyle w:val="Prrafodelista"/>
+        <w:numPr>
+          <w:ilvl w:val="0"/>
+          <w:numId w:val="9"/>
+        </w:numPr>
+        <w:spacing w:line="360" w:lineRule="auto"/>
+        <w:jc w:val="both"/>
+        <w:rPr>
+          <w:lang w:val="es-MX"/>
+        </w:rPr>
+      </w:pPr>
+      <w:proofErr w:type="spellStart"/>
+      <w:r>
+        <w:rPr>
+          <w:lang w:val="es-MX"/>
+        </w:rPr>
+        <w:t>Distance</w:t>
+      </w:r>
+      <w:proofErr w:type="spellEnd"/>
+      <w:r>
+        <w:rPr>
+          <w:lang w:val="es-MX"/>
+        </w:rPr>
+        <w:t xml:space="preserve"> vector </w:t>
+      </w:r>
+      <w:proofErr w:type="spellStart"/>
+      <w:r>
+        <w:rPr>
+          <w:lang w:val="es-MX"/>
+        </w:rPr>
+        <w:t>routing</w:t>
+      </w:r>
+      <w:proofErr w:type="spellEnd"/>
+    </w:p>
+    <w:p>
+      <w:pPr>
+        <w:pStyle w:val="Prrafodelista"/>
+        <w:numPr>
+          <w:ilvl w:val="0"/>
+          <w:numId w:val="9"/>
+        </w:numPr>
+        <w:spacing w:line="360" w:lineRule="auto"/>
+        <w:jc w:val="both"/>
+        <w:rPr>
+          <w:lang w:val="es-MX"/>
+        </w:rPr>
+      </w:pPr>
+      <w:r>
+        <w:rPr>
+          <w:lang w:val="es-MX"/>
+        </w:rPr>
+        <w:t xml:space="preserve">Link </w:t>
+      </w:r>
+      <w:proofErr w:type="spellStart"/>
+      <w:r>
+        <w:rPr>
+          <w:lang w:val="es-MX"/>
+        </w:rPr>
+        <w:t>state</w:t>
+      </w:r>
+      <w:proofErr w:type="spellEnd"/>
+      <w:r>
+        <w:rPr>
+          <w:lang w:val="es-MX"/>
+        </w:rPr>
+        <w:t xml:space="preserve"> </w:t>
+      </w:r>
+      <w:proofErr w:type="spellStart"/>
+      <w:r>
+        <w:rPr>
+          <w:lang w:val="es-MX"/>
+        </w:rPr>
+        <w:t>routing</w:t>
+      </w:r>
+      <w:proofErr w:type="spellEnd"/>
+    </w:p>
+    <w:p>
+      <w:pPr>
+        <w:spacing w:line="360" w:lineRule="auto"/>
+        <w:jc w:val="both"/>
+        <w:rPr>
+          <w:lang w:val="es-MX"/>
+        </w:rPr>
+      </w:pPr>
+      <w:r>
+        <w:rPr>
+          <w:lang w:val="es-MX"/>
+        </w:rPr>
+        <w:t xml:space="preserve">Para poder comprender los diferentes tipos de algoritmos de enrutamiento y su funcionamiento deberemos de implementar un programa que utilice la base del xmpp para poder crear una transferencia de información entre los diferentes nodos que pertenezcan a la red. </w:t>
+      </w:r>
+    </w:p>
+    <w:p>
+      <w:pPr>
+        <w:spacing w:line="360" w:lineRule="auto"/>
+        <w:jc w:val="both"/>
+        <w:rPr>
+          <w:lang w:val="es-MX"/>
+        </w:rPr>
+      </w:pPr>
+      <w:r>
+        <w:rPr>
+          <w:lang w:val="es-MX"/>
+        </w:rPr>
+        <w:t xml:space="preserve">El programa deberá de ser capaz de recibir la </w:t>
+      </w:r>
+      <w:r>
+        <w:rPr>
+          <w:b/>
+          <w:bCs/>
+          <w:lang w:val="es-MX"/>
+        </w:rPr>
+        <w:t>tabla</w:t>
+      </w:r>
+      <w:r>
+        <w:rPr>
+          <w:b/>
+          <w:bCs/>
+          <w:lang w:val="es-MX"/>
+        </w:rPr>
+        <w:t xml:space="preserve"> de ruta </w:t>
+      </w:r>
+      <w:r>
+        <w:rPr>
+          <w:lang w:val="es-MX"/>
+        </w:rPr>
+        <w:t xml:space="preserve">que se utilizará en la transferencia de información y es de suma importancia que, para poder implementar una simulación de forma correcta. Lo requerido es que el programa sea capaz de interpretar una interconexión como la siguiente: </w:t>
+      </w:r>
+    </w:p>
+    <w:p>
+      <w:pPr>
+        <w:spacing w:line="360" w:lineRule="auto"/>
+        <w:jc w:val="center"/>
+        <w:rPr>
+          <w:lang w:val="es-MX"/>
+        </w:rPr>
+      </w:pPr>
+      <w:r>
+        <w:rPr>
+          <w:lang w:val="es-MX"/>
+        </w:rPr>
+        <w:drawing>
+          <wp:inline distT="0" distB="0" distL="0" distR="0" wp14:anchorId="2EC3EB3C" wp14:editId="746E23E0">
+            <wp:extent cx="3543300" cy="2921026"/>
+            <wp:effectExtent l="0" t="0" r="0" b="0"/>
+            <wp:docPr id="2" name="Imagen 2"/>
+            <wp:cNvGraphicFramePr>
+              <a:graphicFrameLocks xmlns:a="http://schemas.openxmlformats.org/drawingml/2006/main" noChangeAspect="1"/>
+            </wp:cNvGraphicFramePr>
+            <a:graphic xmlns:a="http://schemas.openxmlformats.org/drawingml/2006/main">
+              <a:graphicData uri="http://schemas.openxmlformats.org/drawingml/2006/picture">
+                <pic:pic xmlns:pic="http://schemas.openxmlformats.org/drawingml/2006/picture">
+                  <pic:nvPicPr>
+                    <pic:cNvPr id="1" name=""/>
+                    <pic:cNvPicPr/>
+                  </pic:nvPicPr>
+                  <pic:blipFill>
+                    <a:blip r:embed="rId7"/>
+                    <a:stretch>
+                      <a:fillRect/>
+                    </a:stretch>
+                  </pic:blipFill>
+                  <pic:spPr>
+                    <a:xfrm>
+                      <a:off x="0" y="0"/>
+                      <a:ext cx="3549209" cy="2925897"/>
+                    </a:xfrm>
+                    <a:prstGeom prst="rect">
+                      <a:avLst/>
+                    </a:prstGeom>
+                  </pic:spPr>
+                </pic:pic>
+              </a:graphicData>
+            </a:graphic>
+          </wp:inline>
+        </w:drawing>
+      </w:r>
+    </w:p>
+    <w:p>
+      <w:pPr>
+        <w:spacing w:line="360" w:lineRule="auto"/>
+        <w:rPr>
+          <w:lang w:val="es-MX"/>
+        </w:rPr>
+      </w:pPr>
+      <w:r>
+        <w:rPr>
+          <w:lang w:val="es-MX"/>
+        </w:rPr>
+        <w:t xml:space="preserve">Al momento de </w:t>
+      </w:r>
+      <w:r>
+        <w:rPr>
+          <w:b/>
+          <w:bCs/>
+          <w:lang w:val="es-MX"/>
+        </w:rPr>
+        <w:t xml:space="preserve">hacer </w:t>
+      </w:r>
+      <w:proofErr w:type="spellStart"/>
+      <w:r>
+        <w:rPr>
+          <w:b/>
+          <w:bCs/>
+          <w:lang w:val="es-MX"/>
+        </w:rPr>
+        <w:t>login</w:t>
+      </w:r>
+      <w:proofErr w:type="spellEnd"/>
+      <w:r>
+        <w:rPr>
+          <w:b/>
+          <w:bCs/>
+          <w:lang w:val="es-MX"/>
+        </w:rPr>
+        <w:t xml:space="preserve"> en el sistema </w:t>
+      </w:r>
+      <w:r>
+        <w:rPr>
+          <w:lang w:val="es-MX"/>
+        </w:rPr>
+        <w:t xml:space="preserve">deberá de indicar que </w:t>
+      </w:r>
+      <w:r>
+        <w:rPr>
+          <w:b/>
+          <w:bCs/>
+          <w:lang w:val="es-MX"/>
+        </w:rPr>
+        <w:t xml:space="preserve">nodo es </w:t>
+      </w:r>
+      <w:r>
+        <w:rPr>
+          <w:lang w:val="es-MX"/>
+        </w:rPr>
+        <w:t xml:space="preserve">y el sistema lo identificará en el mapa de rutas con sus vecinos, deberá de ingresar que tipo de algoritmo desea simular para poder visualizar la transferencia de mensajes y se mostrará la información del mensaje transferido a los otros nodos. </w:t>
+      </w:r>
     </w:p>
     <w:p>
       <w:pPr>
@@ -517,6 +969,7 @@
           <w:color w:val="002060"/>
           <w:lang w:val="es-MX"/>
         </w:rPr>
+        <w:lastRenderedPageBreak/>
         <w:t xml:space="preserve">Resultados </w:t>
       </w:r>
     </w:p>
@@ -550,6 +1003,13 @@
     </w:p>
     <w:p>
       <w:pPr>
+        <w:rPr>
+          <w:lang w:val="es-MX"/>
+        </w:rPr>
+      </w:pPr>
+    </w:p>
+    <w:p>
+      <w:pPr>
         <w:pStyle w:val="Ttulo1"/>
         <w:spacing w:line="360" w:lineRule="auto"/>
         <w:jc w:val="both"/>
@@ -624,7 +1084,7 @@
       </w:pPr>
     </w:p>
     <w:sectPr>
-      <w:headerReference w:type="first" r:id="rId7"/>
+      <w:headerReference w:type="first" r:id="rId8"/>
       <w:pgSz w:w="12240" w:h="15840"/>
       <w:pgMar w:top="1417" w:right="1701" w:bottom="1417" w:left="1701" w:header="708" w:footer="708" w:gutter="0"/>
       <w:cols w:space="708"/>
